--- a/Document/git/git文档-入门篇.docx
+++ b/Document/git/git文档-入门篇.docx
@@ -643,6 +643,121 @@
           <w:shd w:fill="auto" w:val="clear"/>
         </w:rPr>
         <w:t xml:space="preserve">这样即可</w:t>
+      </w:r>
+    </w:p>
+    <w:p>
+      <w:pPr>
+        <w:spacing w:before="0" w:after="200" w:line="276"/>
+        <w:ind w:right="0" w:left="0" w:firstLine="0"/>
+        <w:jc w:val="left"/>
+        <w:rPr>
+          <w:rFonts w:ascii="宋体" w:hAnsi="宋体" w:cs="宋体" w:eastAsia="宋体"/>
+          <w:color w:val="auto"/>
+          <w:spacing w:val="0"/>
+          <w:position w:val="0"/>
+          <w:sz w:val="22"/>
+          <w:shd w:fill="auto" w:val="clear"/>
+        </w:rPr>
+      </w:pPr>
+    </w:p>
+    <w:p>
+      <w:pPr>
+        <w:spacing w:before="0" w:after="200" w:line="276"/>
+        <w:ind w:right="0" w:left="0" w:firstLine="0"/>
+        <w:jc w:val="left"/>
+        <w:rPr>
+          <w:rFonts w:ascii="宋体" w:hAnsi="宋体" w:cs="宋体" w:eastAsia="宋体"/>
+          <w:color w:val="auto"/>
+          <w:spacing w:val="0"/>
+          <w:position w:val="0"/>
+          <w:sz w:val="22"/>
+          <w:shd w:fill="auto" w:val="clear"/>
+        </w:rPr>
+      </w:pPr>
+      <w:r>
+        <w:rPr>
+          <w:rFonts w:ascii="宋体" w:hAnsi="宋体" w:cs="宋体" w:eastAsia="宋体"/>
+          <w:color w:val="auto"/>
+          <w:spacing w:val="0"/>
+          <w:position w:val="0"/>
+          <w:sz w:val="22"/>
+          <w:shd w:fill="auto" w:val="clear"/>
+        </w:rPr>
+        <w:t xml:space="preserve">git pull = git fetch + git merge</w:t>
+      </w:r>
+    </w:p>
+    <w:p>
+      <w:pPr>
+        <w:spacing w:before="0" w:after="200" w:line="276"/>
+        <w:ind w:right="0" w:left="0" w:firstLine="0"/>
+        <w:jc w:val="left"/>
+        <w:rPr>
+          <w:rFonts w:ascii="宋体" w:hAnsi="宋体" w:cs="宋体" w:eastAsia="宋体"/>
+          <w:color w:val="auto"/>
+          <w:spacing w:val="0"/>
+          <w:position w:val="0"/>
+          <w:sz w:val="22"/>
+          <w:shd w:fill="auto" w:val="clear"/>
+        </w:rPr>
+      </w:pPr>
+      <w:r>
+        <w:rPr>
+          <w:rFonts w:ascii="宋体" w:hAnsi="宋体" w:cs="宋体" w:eastAsia="宋体"/>
+          <w:color w:val="004DBB"/>
+          <w:spacing w:val="0"/>
+          <w:position w:val="0"/>
+          <w:sz w:val="22"/>
+          <w:shd w:fill="auto" w:val="clear"/>
+        </w:rPr>
+        <w:t xml:space="preserve">git pull</w:t>
+      </w:r>
+      <w:r>
+        <w:rPr>
+          <w:rFonts w:ascii="宋体" w:hAnsi="宋体" w:cs="宋体" w:eastAsia="宋体"/>
+          <w:color w:val="auto"/>
+          <w:spacing w:val="0"/>
+          <w:position w:val="0"/>
+          <w:sz w:val="22"/>
+          <w:shd w:fill="auto" w:val="clear"/>
+        </w:rPr>
+        <w:t xml:space="preserve">实际包含两个动作： 获取远程版本库的最新提交，以及将获取到的远程版本库提交与本地提交进行合并。</w:t>
+      </w:r>
+    </w:p>
+    <w:p>
+      <w:pPr>
+        <w:spacing w:before="0" w:after="200" w:line="276"/>
+        <w:ind w:right="0" w:left="0" w:firstLine="0"/>
+        <w:jc w:val="left"/>
+        <w:rPr>
+          <w:rFonts w:ascii="宋体" w:hAnsi="宋体" w:cs="宋体" w:eastAsia="宋体"/>
+          <w:color w:val="auto"/>
+          <w:spacing w:val="0"/>
+          <w:position w:val="0"/>
+          <w:sz w:val="22"/>
+          <w:shd w:fill="auto" w:val="clear"/>
+        </w:rPr>
+      </w:pPr>
+      <w:r>
+        <w:rPr>
+          <w:rFonts w:ascii="宋体" w:hAnsi="宋体" w:cs="宋体" w:eastAsia="宋体"/>
+          <w:color w:val="004DBB"/>
+          <w:spacing w:val="0"/>
+          <w:position w:val="0"/>
+          <w:sz w:val="22"/>
+          <w:shd w:fill="auto" w:val="clear"/>
+        </w:rPr>
+        <w:t xml:space="preserve">git push </w:t>
+      </w:r>
+      <w:r>
+        <w:rPr>
+          <w:rFonts w:ascii="宋体" w:hAnsi="宋体" w:cs="宋体" w:eastAsia="宋体"/>
+          <w:color w:val="auto"/>
+          <w:spacing w:val="0"/>
+          <w:position w:val="0"/>
+          <w:sz w:val="22"/>
+          <w:shd w:fill="auto" w:val="clear"/>
+        </w:rPr>
+        <w:t xml:space="preserve">推送到远程版本库</w:t>
       </w:r>
     </w:p>
     <w:p>

--- a/Document/git/git文档-入门篇.docx
+++ b/Document/git/git文档-入门篇.docx
@@ -789,6 +789,235 @@
           <w:shd w:fill="auto" w:val="clear"/>
         </w:rPr>
       </w:pPr>
+      <w:r>
+        <w:rPr>
+          <w:rFonts w:ascii="宋体" w:hAnsi="宋体" w:cs="宋体" w:eastAsia="宋体"/>
+          <w:color w:val="004DBB"/>
+          <w:spacing w:val="0"/>
+          <w:position w:val="0"/>
+          <w:sz w:val="22"/>
+          <w:shd w:fill="auto" w:val="clear"/>
+        </w:rPr>
+        <w:t xml:space="preserve">git stash </w:t>
+      </w:r>
+      <w:r>
+        <w:rPr>
+          <w:rFonts w:ascii="宋体" w:hAnsi="宋体" w:cs="宋体" w:eastAsia="宋体"/>
+          <w:color w:val="auto"/>
+          <w:spacing w:val="0"/>
+          <w:position w:val="0"/>
+          <w:sz w:val="22"/>
+          <w:shd w:fill="auto" w:val="clear"/>
+        </w:rPr>
+        <w:t xml:space="preserve">保存进度 </w:t>
+      </w:r>
+      <w:r>
+        <w:rPr>
+          <w:rFonts w:ascii="宋体" w:hAnsi="宋体" w:cs="宋体" w:eastAsia="宋体"/>
+          <w:color w:val="auto"/>
+          <w:spacing w:val="0"/>
+          <w:position w:val="0"/>
+          <w:sz w:val="22"/>
+          <w:shd w:fill="auto" w:val="clear"/>
+        </w:rPr>
+        <w:t xml:space="preserve">保存当前的工作进度。会分别对暂存区和工作区的状态进行保存。</w:t>
+      </w:r>
+    </w:p>
+    <w:p>
+      <w:pPr>
+        <w:spacing w:before="0" w:after="200" w:line="276"/>
+        <w:ind w:right="0" w:left="0" w:firstLine="0"/>
+        <w:jc w:val="left"/>
+        <w:rPr>
+          <w:rFonts w:ascii="宋体" w:hAnsi="宋体" w:cs="宋体" w:eastAsia="宋体"/>
+          <w:color w:val="auto"/>
+          <w:spacing w:val="0"/>
+          <w:position w:val="0"/>
+          <w:sz w:val="22"/>
+          <w:shd w:fill="auto" w:val="clear"/>
+        </w:rPr>
+      </w:pPr>
+      <w:r>
+        <w:rPr>
+          <w:rFonts w:ascii="宋体" w:hAnsi="宋体" w:cs="宋体" w:eastAsia="宋体"/>
+          <w:color w:val="004DBB"/>
+          <w:spacing w:val="0"/>
+          <w:position w:val="0"/>
+          <w:sz w:val="22"/>
+          <w:shd w:fill="auto" w:val="clear"/>
+        </w:rPr>
+        <w:t xml:space="preserve">git stash apply </w:t>
+      </w:r>
+      <w:r>
+        <w:rPr>
+          <w:rFonts w:ascii="宋体" w:hAnsi="宋体" w:cs="宋体" w:eastAsia="宋体"/>
+          <w:color w:val="auto"/>
+          <w:spacing w:val="0"/>
+          <w:position w:val="0"/>
+          <w:sz w:val="22"/>
+          <w:shd w:fill="auto" w:val="clear"/>
+        </w:rPr>
+        <w:t xml:space="preserve">恢复进度</w:t>
+      </w:r>
+    </w:p>
+    <w:p>
+      <w:pPr>
+        <w:spacing w:before="0" w:after="200" w:line="276"/>
+        <w:ind w:right="0" w:left="0" w:firstLine="0"/>
+        <w:jc w:val="left"/>
+        <w:rPr>
+          <w:rFonts w:ascii="宋体" w:hAnsi="宋体" w:cs="宋体" w:eastAsia="宋体"/>
+          <w:color w:val="auto"/>
+          <w:spacing w:val="0"/>
+          <w:position w:val="0"/>
+          <w:sz w:val="22"/>
+          <w:shd w:fill="auto" w:val="clear"/>
+        </w:rPr>
+      </w:pPr>
+      <w:r>
+        <w:rPr>
+          <w:rFonts w:ascii="宋体" w:hAnsi="宋体" w:cs="宋体" w:eastAsia="宋体"/>
+          <w:color w:val="004DBB"/>
+          <w:spacing w:val="0"/>
+          <w:position w:val="0"/>
+          <w:sz w:val="22"/>
+          <w:shd w:fill="auto" w:val="clear"/>
+        </w:rPr>
+        <w:t xml:space="preserve">git stash list  </w:t>
+      </w:r>
+      <w:r>
+        <w:rPr>
+          <w:rFonts w:ascii="宋体" w:hAnsi="宋体" w:cs="宋体" w:eastAsia="宋体"/>
+          <w:color w:val="auto"/>
+          <w:spacing w:val="0"/>
+          <w:position w:val="0"/>
+          <w:sz w:val="22"/>
+          <w:shd w:fill="auto" w:val="clear"/>
+        </w:rPr>
+        <w:t xml:space="preserve">显示进度列表。此命令显然暗示了git stash 可以多次保存工作进度，并用在恢复时候选择。</w:t>
+      </w:r>
+    </w:p>
+    <w:p>
+      <w:pPr>
+        <w:spacing w:before="0" w:after="200" w:line="276"/>
+        <w:ind w:right="0" w:left="0" w:firstLine="0"/>
+        <w:jc w:val="left"/>
+        <w:rPr>
+          <w:rFonts w:ascii="宋体" w:hAnsi="宋体" w:cs="宋体" w:eastAsia="宋体"/>
+          <w:color w:val="auto"/>
+          <w:spacing w:val="0"/>
+          <w:position w:val="0"/>
+          <w:sz w:val="22"/>
+          <w:shd w:fill="auto" w:val="clear"/>
+        </w:rPr>
+      </w:pPr>
+    </w:p>
+    <w:p>
+      <w:pPr>
+        <w:spacing w:before="0" w:after="200" w:line="276"/>
+        <w:ind w:right="0" w:left="0" w:firstLine="0"/>
+        <w:jc w:val="left"/>
+        <w:rPr>
+          <w:rFonts w:ascii="宋体" w:hAnsi="宋体" w:cs="宋体" w:eastAsia="宋体"/>
+          <w:color w:val="auto"/>
+          <w:spacing w:val="0"/>
+          <w:position w:val="0"/>
+          <w:sz w:val="22"/>
+          <w:shd w:fill="auto" w:val="clear"/>
+        </w:rPr>
+      </w:pPr>
+      <w:r>
+        <w:rPr>
+          <w:rFonts w:ascii="宋体" w:hAnsi="宋体" w:cs="宋体" w:eastAsia="宋体"/>
+          <w:color w:val="auto"/>
+          <w:spacing w:val="0"/>
+          <w:position w:val="0"/>
+          <w:sz w:val="22"/>
+          <w:shd w:fill="auto" w:val="clear"/>
+        </w:rPr>
+        <w:t xml:space="preserve">本地删除如果要反映到暂存区中应该用</w:t>
+      </w:r>
+      <w:r>
+        <w:rPr>
+          <w:rFonts w:ascii="宋体" w:hAnsi="宋体" w:cs="宋体" w:eastAsia="宋体"/>
+          <w:color w:val="004DBB"/>
+          <w:spacing w:val="0"/>
+          <w:position w:val="0"/>
+          <w:sz w:val="22"/>
+          <w:shd w:fill="auto" w:val="clear"/>
+        </w:rPr>
+        <w:t xml:space="preserve">git rm</w:t>
+      </w:r>
+      <w:r>
+        <w:rPr>
+          <w:rFonts w:ascii="宋体" w:hAnsi="宋体" w:cs="宋体" w:eastAsia="宋体"/>
+          <w:color w:val="auto"/>
+          <w:spacing w:val="0"/>
+          <w:position w:val="0"/>
+          <w:sz w:val="22"/>
+          <w:shd w:fill="auto" w:val="clear"/>
+        </w:rPr>
+        <w:t xml:space="preserve">命令，对不想删除的文件执行</w:t>
+      </w:r>
+      <w:r>
+        <w:rPr>
+          <w:rFonts w:ascii="宋体" w:hAnsi="宋体" w:cs="宋体" w:eastAsia="宋体"/>
+          <w:color w:val="004DBB"/>
+          <w:spacing w:val="0"/>
+          <w:position w:val="0"/>
+          <w:sz w:val="22"/>
+          <w:shd w:fill="auto" w:val="clear"/>
+        </w:rPr>
+        <w:t xml:space="preserve">git checkout --&lt;file&gt;</w:t>
+      </w:r>
+      <w:r>
+        <w:rPr>
+          <w:rFonts w:ascii="宋体" w:hAnsi="宋体" w:cs="宋体" w:eastAsia="宋体"/>
+          <w:color w:val="auto"/>
+          <w:spacing w:val="0"/>
+          <w:position w:val="0"/>
+          <w:sz w:val="22"/>
+          <w:shd w:fill="auto" w:val="clear"/>
+        </w:rPr>
+        <w:t xml:space="preserve"> 可以让文件在工作区重现。</w:t>
+      </w:r>
+    </w:p>
+    <w:p>
+      <w:pPr>
+        <w:spacing w:before="0" w:after="200" w:line="276"/>
+        <w:ind w:right="0" w:left="0" w:firstLine="0"/>
+        <w:jc w:val="left"/>
+        <w:rPr>
+          <w:rFonts w:ascii="宋体" w:hAnsi="宋体" w:cs="宋体" w:eastAsia="宋体"/>
+          <w:color w:val="auto"/>
+          <w:spacing w:val="0"/>
+          <w:position w:val="0"/>
+          <w:sz w:val="22"/>
+          <w:shd w:fill="auto" w:val="clear"/>
+        </w:rPr>
+      </w:pPr>
+      <w:r>
+        <w:rPr>
+          <w:rFonts w:ascii="宋体" w:hAnsi="宋体" w:cs="宋体" w:eastAsia="宋体"/>
+          <w:color w:val="004DBB"/>
+          <w:spacing w:val="0"/>
+          <w:position w:val="0"/>
+          <w:sz w:val="22"/>
+          <w:shd w:fill="auto" w:val="clear"/>
+        </w:rPr>
+        <w:t xml:space="preserve">git add -u </w:t>
+      </w:r>
+      <w:r>
+        <w:rPr>
+          <w:rFonts w:ascii="宋体" w:hAnsi="宋体" w:cs="宋体" w:eastAsia="宋体"/>
+          <w:color w:val="auto"/>
+          <w:spacing w:val="0"/>
+          <w:position w:val="0"/>
+          <w:sz w:val="22"/>
+          <w:shd w:fill="auto" w:val="clear"/>
+        </w:rPr>
+        <w:t xml:space="preserve">快速标志删除 将本地有改动（包括修改和删除）的文件标记到暂存区。</w:t>
+      </w:r>
     </w:p>
   </w:body>
 </w:document>

--- a/Document/git/git文档-入门篇.docx
+++ b/Document/git/git文档-入门篇.docx
@@ -809,18 +809,7 @@
           <w:sz w:val="22"/>
           <w:shd w:fill="auto" w:val="clear"/>
         </w:rPr>
-        <w:t xml:space="preserve">保存进度 </w:t>
-      </w:r>
-      <w:r>
-        <w:rPr>
-          <w:rFonts w:ascii="宋体" w:hAnsi="宋体" w:cs="宋体" w:eastAsia="宋体"/>
-          <w:color w:val="auto"/>
-          <w:spacing w:val="0"/>
-          <w:position w:val="0"/>
-          <w:sz w:val="22"/>
-          <w:shd w:fill="auto" w:val="clear"/>
-        </w:rPr>
-        <w:t xml:space="preserve">保存当前的工作进度。会分别对暂存区和工作区的状态进行保存。</w:t>
+        <w:t xml:space="preserve">保存进度 保存当前的工作进度。会分别对暂存区和工作区的状态进行保存。</w:t>
       </w:r>
     </w:p>
     <w:p>
@@ -1018,6 +1007,92 @@
         </w:rPr>
         <w:t xml:space="preserve">快速标志删除 将本地有改动（包括修改和删除）的文件标记到暂存区。</w:t>
       </w:r>
+    </w:p>
+    <w:p>
+      <w:pPr>
+        <w:spacing w:before="0" w:after="200" w:line="276"/>
+        <w:ind w:right="0" w:left="0" w:firstLine="0"/>
+        <w:jc w:val="left"/>
+        <w:rPr>
+          <w:rFonts w:ascii="宋体" w:hAnsi="宋体" w:cs="宋体" w:eastAsia="宋体"/>
+          <w:color w:val="auto"/>
+          <w:spacing w:val="0"/>
+          <w:position w:val="0"/>
+          <w:sz w:val="22"/>
+          <w:shd w:fill="auto" w:val="clear"/>
+        </w:rPr>
+      </w:pPr>
+    </w:p>
+    <w:p>
+      <w:pPr>
+        <w:spacing w:before="0" w:after="200" w:line="276"/>
+        <w:ind w:right="0" w:left="0" w:firstLine="0"/>
+        <w:jc w:val="left"/>
+        <w:rPr>
+          <w:rFonts w:ascii="宋体" w:hAnsi="宋体" w:cs="宋体" w:eastAsia="宋体"/>
+          <w:b/>
+          <w:color w:val="9B00D3"/>
+          <w:spacing w:val="0"/>
+          <w:position w:val="0"/>
+          <w:sz w:val="22"/>
+          <w:shd w:fill="auto" w:val="clear"/>
+        </w:rPr>
+      </w:pPr>
+      <w:r>
+        <w:rPr>
+          <w:rFonts w:ascii="宋体" w:hAnsi="宋体" w:cs="宋体" w:eastAsia="宋体"/>
+          <w:b/>
+          <w:color w:val="9B00D3"/>
+          <w:spacing w:val="0"/>
+          <w:position w:val="0"/>
+          <w:sz w:val="22"/>
+          <w:shd w:fill="auto" w:val="clear"/>
+        </w:rPr>
+        <w:t xml:space="preserve">Git 冲突解决</w:t>
+      </w:r>
+    </w:p>
+    <w:p>
+      <w:pPr>
+        <w:spacing w:before="0" w:after="200" w:line="276"/>
+        <w:ind w:right="0" w:left="0" w:firstLine="0"/>
+        <w:jc w:val="left"/>
+        <w:rPr>
+          <w:rFonts w:ascii="宋体" w:hAnsi="宋体" w:cs="宋体" w:eastAsia="宋体"/>
+          <w:b/>
+          <w:color w:val="9B00D3"/>
+          <w:spacing w:val="0"/>
+          <w:position w:val="0"/>
+          <w:sz w:val="22"/>
+          <w:shd w:fill="auto" w:val="clear"/>
+        </w:rPr>
+      </w:pPr>
+      <w:r>
+        <w:rPr>
+          <w:rFonts w:ascii="宋体" w:hAnsi="宋体" w:cs="宋体" w:eastAsia="宋体"/>
+          <w:b/>
+          <w:color w:val="9B00D3"/>
+          <w:spacing w:val="0"/>
+          <w:position w:val="0"/>
+          <w:sz w:val="22"/>
+          <w:shd w:fill="auto" w:val="clear"/>
+        </w:rPr>
+        <w:t xml:space="preserve">/*********************************************/</w:t>
+      </w:r>
+    </w:p>
+    <w:p>
+      <w:pPr>
+        <w:spacing w:before="0" w:after="200" w:line="276"/>
+        <w:ind w:right="0" w:left="0" w:firstLine="0"/>
+        <w:jc w:val="left"/>
+        <w:rPr>
+          <w:rFonts w:ascii="宋体" w:hAnsi="宋体" w:cs="宋体" w:eastAsia="宋体"/>
+          <w:color w:val="auto"/>
+          <w:spacing w:val="0"/>
+          <w:position w:val="0"/>
+          <w:sz w:val="22"/>
+          <w:shd w:fill="auto" w:val="clear"/>
+        </w:rPr>
+      </w:pPr>
     </w:p>
   </w:body>
 </w:document>

--- a/Document/git/git文档-入门篇.docx
+++ b/Document/git/git文档-入门篇.docx
@@ -1078,6 +1078,652 @@
         </w:rPr>
         <w:t xml:space="preserve">/*********************************************/</w:t>
       </w:r>
+    </w:p>
+    <w:p>
+      <w:pPr>
+        <w:spacing w:before="0" w:after="200" w:line="276"/>
+        <w:ind w:right="0" w:left="0" w:firstLine="0"/>
+        <w:jc w:val="left"/>
+        <w:rPr>
+          <w:rFonts w:ascii="宋体" w:hAnsi="宋体" w:cs="宋体" w:eastAsia="宋体"/>
+          <w:b/>
+          <w:color w:val="9B00D3"/>
+          <w:spacing w:val="0"/>
+          <w:position w:val="0"/>
+          <w:sz w:val="22"/>
+          <w:shd w:fill="auto" w:val="clear"/>
+        </w:rPr>
+      </w:pPr>
+      <w:r>
+        <w:rPr>
+          <w:rFonts w:ascii="宋体" w:hAnsi="宋体" w:cs="宋体" w:eastAsia="宋体"/>
+          <w:b/>
+          <w:color w:val="004DBB"/>
+          <w:spacing w:val="0"/>
+          <w:position w:val="0"/>
+          <w:sz w:val="22"/>
+          <w:shd w:fill="auto" w:val="clear"/>
+        </w:rPr>
+        <w:t xml:space="preserve">A:</w:t>
+      </w:r>
+    </w:p>
+    <w:p>
+      <w:pPr>
+        <w:spacing w:before="0" w:after="200" w:line="276"/>
+        <w:ind w:right="0" w:left="0" w:firstLine="0"/>
+        <w:jc w:val="left"/>
+        <w:rPr>
+          <w:rFonts w:ascii="宋体" w:hAnsi="宋体" w:cs="宋体" w:eastAsia="宋体"/>
+          <w:color w:val="auto"/>
+          <w:spacing w:val="0"/>
+          <w:position w:val="0"/>
+          <w:sz w:val="22"/>
+          <w:shd w:fill="auto" w:val="clear"/>
+        </w:rPr>
+      </w:pPr>
+      <w:r>
+        <w:rPr>
+          <w:rFonts w:ascii="宋体" w:hAnsi="宋体" w:cs="宋体" w:eastAsia="宋体"/>
+          <w:color w:val="auto"/>
+          <w:spacing w:val="0"/>
+          <w:position w:val="0"/>
+          <w:sz w:val="22"/>
+          <w:shd w:fill="auto" w:val="clear"/>
+        </w:rPr>
+        <w:t xml:space="preserve">git add -u</w:t>
+      </w:r>
+    </w:p>
+    <w:p>
+      <w:pPr>
+        <w:spacing w:before="0" w:after="200" w:line="276"/>
+        <w:ind w:right="0" w:left="0" w:firstLine="0"/>
+        <w:jc w:val="left"/>
+        <w:rPr>
+          <w:rFonts w:ascii="宋体" w:hAnsi="宋体" w:cs="宋体" w:eastAsia="宋体"/>
+          <w:color w:val="auto"/>
+          <w:spacing w:val="0"/>
+          <w:position w:val="0"/>
+          <w:sz w:val="22"/>
+          <w:shd w:fill="auto" w:val="clear"/>
+        </w:rPr>
+      </w:pPr>
+      <w:r>
+        <w:rPr>
+          <w:rFonts w:ascii="宋体" w:hAnsi="宋体" w:cs="宋体" w:eastAsia="宋体"/>
+          <w:color w:val="auto"/>
+          <w:spacing w:val="0"/>
+          <w:position w:val="0"/>
+          <w:sz w:val="22"/>
+          <w:shd w:fill="auto" w:val="clear"/>
+        </w:rPr>
+        <w:t xml:space="preserve">git commit -m "xxxx"</w:t>
+      </w:r>
+    </w:p>
+    <w:p>
+      <w:pPr>
+        <w:spacing w:before="0" w:after="200" w:line="276"/>
+        <w:ind w:right="0" w:left="0" w:firstLine="0"/>
+        <w:jc w:val="left"/>
+        <w:rPr>
+          <w:rFonts w:ascii="宋体" w:hAnsi="宋体" w:cs="宋体" w:eastAsia="宋体"/>
+          <w:color w:val="auto"/>
+          <w:spacing w:val="0"/>
+          <w:position w:val="0"/>
+          <w:sz w:val="22"/>
+          <w:shd w:fill="auto" w:val="clear"/>
+        </w:rPr>
+      </w:pPr>
+      <w:r>
+        <w:rPr>
+          <w:rFonts w:ascii="宋体" w:hAnsi="宋体" w:cs="宋体" w:eastAsia="宋体"/>
+          <w:color w:val="auto"/>
+          <w:spacing w:val="0"/>
+          <w:position w:val="0"/>
+          <w:sz w:val="22"/>
+          <w:shd w:fill="auto" w:val="clear"/>
+        </w:rPr>
+        <w:t xml:space="preserve">git push</w:t>
+      </w:r>
+    </w:p>
+    <w:p>
+      <w:pPr>
+        <w:spacing w:before="0" w:after="200" w:line="276"/>
+        <w:ind w:right="0" w:left="0" w:firstLine="0"/>
+        <w:jc w:val="left"/>
+        <w:rPr>
+          <w:rFonts w:ascii="宋体" w:hAnsi="宋体" w:cs="宋体" w:eastAsia="宋体"/>
+          <w:b/>
+          <w:color w:val="004DBB"/>
+          <w:spacing w:val="0"/>
+          <w:position w:val="0"/>
+          <w:sz w:val="22"/>
+          <w:shd w:fill="auto" w:val="clear"/>
+        </w:rPr>
+      </w:pPr>
+      <w:r>
+        <w:rPr>
+          <w:rFonts w:ascii="宋体" w:hAnsi="宋体" w:cs="宋体" w:eastAsia="宋体"/>
+          <w:b/>
+          <w:color w:val="004DBB"/>
+          <w:spacing w:val="0"/>
+          <w:position w:val="0"/>
+          <w:sz w:val="22"/>
+          <w:shd w:fill="auto" w:val="clear"/>
+        </w:rPr>
+        <w:t xml:space="preserve">B:</w:t>
+      </w:r>
+    </w:p>
+    <w:p>
+      <w:pPr>
+        <w:spacing w:before="0" w:after="200" w:line="276"/>
+        <w:ind w:right="0" w:left="0" w:firstLine="0"/>
+        <w:jc w:val="left"/>
+        <w:rPr>
+          <w:rFonts w:ascii="宋体" w:hAnsi="宋体" w:cs="宋体" w:eastAsia="宋体"/>
+          <w:color w:val="auto"/>
+          <w:spacing w:val="0"/>
+          <w:position w:val="0"/>
+          <w:sz w:val="22"/>
+          <w:shd w:fill="auto" w:val="clear"/>
+        </w:rPr>
+      </w:pPr>
+      <w:r>
+        <w:rPr>
+          <w:rFonts w:ascii="宋体" w:hAnsi="宋体" w:cs="宋体" w:eastAsia="宋体"/>
+          <w:color w:val="auto"/>
+          <w:spacing w:val="0"/>
+          <w:position w:val="0"/>
+          <w:sz w:val="22"/>
+          <w:shd w:fill="auto" w:val="clear"/>
+        </w:rPr>
+        <w:t xml:space="preserve">git add -u</w:t>
+      </w:r>
+    </w:p>
+    <w:p>
+      <w:pPr>
+        <w:spacing w:before="0" w:after="200" w:line="276"/>
+        <w:ind w:right="0" w:left="0" w:firstLine="0"/>
+        <w:jc w:val="left"/>
+        <w:rPr>
+          <w:rFonts w:ascii="宋体" w:hAnsi="宋体" w:cs="宋体" w:eastAsia="宋体"/>
+          <w:color w:val="auto"/>
+          <w:spacing w:val="0"/>
+          <w:position w:val="0"/>
+          <w:sz w:val="22"/>
+          <w:shd w:fill="auto" w:val="clear"/>
+        </w:rPr>
+      </w:pPr>
+      <w:r>
+        <w:rPr>
+          <w:rFonts w:ascii="宋体" w:hAnsi="宋体" w:cs="宋体" w:eastAsia="宋体"/>
+          <w:color w:val="auto"/>
+          <w:spacing w:val="0"/>
+          <w:position w:val="0"/>
+          <w:sz w:val="22"/>
+          <w:shd w:fill="auto" w:val="clear"/>
+        </w:rPr>
+        <w:t xml:space="preserve">git commit -m "xxx"</w:t>
+      </w:r>
+    </w:p>
+    <w:p>
+      <w:pPr>
+        <w:spacing w:before="0" w:after="200" w:line="276"/>
+        <w:ind w:right="0" w:left="0" w:firstLine="0"/>
+        <w:jc w:val="left"/>
+        <w:rPr>
+          <w:rFonts w:ascii="宋体" w:hAnsi="宋体" w:cs="宋体" w:eastAsia="宋体"/>
+          <w:color w:val="auto"/>
+          <w:spacing w:val="0"/>
+          <w:position w:val="0"/>
+          <w:sz w:val="22"/>
+          <w:shd w:fill="auto" w:val="clear"/>
+        </w:rPr>
+      </w:pPr>
+      <w:r>
+        <w:rPr>
+          <w:rFonts w:ascii="宋体" w:hAnsi="宋体" w:cs="宋体" w:eastAsia="宋体"/>
+          <w:color w:val="auto"/>
+          <w:spacing w:val="0"/>
+          <w:position w:val="0"/>
+          <w:sz w:val="22"/>
+          <w:shd w:fill="auto" w:val="clear"/>
+        </w:rPr>
+        <w:t xml:space="preserve">git pull</w:t>
+      </w:r>
+    </w:p>
+    <w:p>
+      <w:pPr>
+        <w:spacing w:before="0" w:after="200" w:line="276"/>
+        <w:ind w:right="0" w:left="0" w:firstLine="0"/>
+        <w:jc w:val="left"/>
+        <w:rPr>
+          <w:rFonts w:ascii="宋体" w:hAnsi="宋体" w:cs="宋体" w:eastAsia="宋体"/>
+          <w:color w:val="auto"/>
+          <w:spacing w:val="0"/>
+          <w:position w:val="0"/>
+          <w:sz w:val="22"/>
+          <w:shd w:fill="auto" w:val="clear"/>
+        </w:rPr>
+      </w:pPr>
+      <w:r>
+        <w:rPr>
+          <w:rFonts w:ascii="宋体" w:hAnsi="宋体" w:cs="宋体" w:eastAsia="宋体"/>
+          <w:color w:val="auto"/>
+          <w:spacing w:val="0"/>
+          <w:position w:val="0"/>
+          <w:sz w:val="22"/>
+          <w:shd w:fill="auto" w:val="clear"/>
+        </w:rPr>
+        <w:t xml:space="preserve">提示冲突：</w:t>
+      </w:r>
+    </w:p>
+    <w:p>
+      <w:pPr>
+        <w:spacing w:before="0" w:after="200" w:line="276"/>
+        <w:ind w:right="0" w:left="0" w:firstLine="0"/>
+        <w:jc w:val="left"/>
+        <w:rPr>
+          <w:rFonts w:ascii="宋体" w:hAnsi="宋体" w:cs="宋体" w:eastAsia="宋体"/>
+          <w:color w:val="auto"/>
+          <w:spacing w:val="0"/>
+          <w:position w:val="0"/>
+          <w:sz w:val="22"/>
+          <w:shd w:fill="auto" w:val="clear"/>
+        </w:rPr>
+      </w:pPr>
+      <w:r>
+        <w:rPr>
+          <w:rFonts w:ascii="宋体" w:hAnsi="宋体" w:cs="宋体" w:eastAsia="宋体"/>
+          <w:color w:val="auto"/>
+          <w:spacing w:val="0"/>
+          <w:position w:val="0"/>
+          <w:sz w:val="22"/>
+          <w:shd w:fill="auto" w:val="clear"/>
+        </w:rPr>
+        <w:t xml:space="preserve">查看暂存区中有关冲突文件的多个不同版本的记录：</w:t>
+      </w:r>
+    </w:p>
+    <w:p>
+      <w:pPr>
+        <w:spacing w:before="0" w:after="200" w:line="276"/>
+        <w:ind w:right="0" w:left="0" w:firstLine="0"/>
+        <w:jc w:val="left"/>
+        <w:rPr>
+          <w:rFonts w:ascii="宋体" w:hAnsi="宋体" w:cs="宋体" w:eastAsia="宋体"/>
+          <w:color w:val="auto"/>
+          <w:spacing w:val="0"/>
+          <w:position w:val="0"/>
+          <w:sz w:val="22"/>
+          <w:shd w:fill="auto" w:val="clear"/>
+        </w:rPr>
+      </w:pPr>
+      <w:r>
+        <w:rPr>
+          <w:rFonts w:ascii="宋体" w:hAnsi="宋体" w:cs="宋体" w:eastAsia="宋体"/>
+          <w:color w:val="auto"/>
+          <w:spacing w:val="0"/>
+          <w:position w:val="0"/>
+          <w:sz w:val="22"/>
+          <w:shd w:fill="auto" w:val="clear"/>
+        </w:rPr>
+        <w:t xml:space="preserve">git ls-files 命令查看</w:t>
+      </w:r>
+    </w:p>
+    <w:p>
+      <w:pPr>
+        <w:spacing w:before="0" w:after="200" w:line="276"/>
+        <w:ind w:right="0" w:left="0" w:firstLine="0"/>
+        <w:jc w:val="left"/>
+        <w:rPr>
+          <w:rFonts w:ascii="宋体" w:hAnsi="宋体" w:cs="宋体" w:eastAsia="宋体"/>
+          <w:color w:val="auto"/>
+          <w:spacing w:val="0"/>
+          <w:position w:val="0"/>
+          <w:sz w:val="22"/>
+          <w:shd w:fill="auto" w:val="clear"/>
+        </w:rPr>
+      </w:pPr>
+      <w:r>
+        <w:rPr>
+          <w:rFonts w:ascii="宋体" w:hAnsi="宋体" w:cs="宋体" w:eastAsia="宋体"/>
+          <w:color w:val="auto"/>
+          <w:spacing w:val="0"/>
+          <w:position w:val="0"/>
+          <w:sz w:val="22"/>
+          <w:shd w:fill="auto" w:val="clear"/>
+        </w:rPr>
+        <w:t xml:space="preserve">编号为1 的暂存区用于保存冲突文件修改之前的副本</w:t>
+      </w:r>
+    </w:p>
+    <w:p>
+      <w:pPr>
+        <w:spacing w:before="0" w:after="200" w:line="276"/>
+        <w:ind w:right="0" w:left="0" w:firstLine="0"/>
+        <w:jc w:val="left"/>
+        <w:rPr>
+          <w:rFonts w:ascii="宋体" w:hAnsi="宋体" w:cs="宋体" w:eastAsia="宋体"/>
+          <w:color w:val="auto"/>
+          <w:spacing w:val="0"/>
+          <w:position w:val="0"/>
+          <w:sz w:val="22"/>
+          <w:shd w:fill="auto" w:val="clear"/>
+        </w:rPr>
+      </w:pPr>
+      <w:r>
+        <w:rPr>
+          <w:rFonts w:ascii="宋体" w:hAnsi="宋体" w:cs="宋体" w:eastAsia="宋体"/>
+          <w:color w:val="auto"/>
+          <w:spacing w:val="0"/>
+          <w:position w:val="0"/>
+          <w:sz w:val="22"/>
+          <w:shd w:fill="auto" w:val="clear"/>
+        </w:rPr>
+        <w:t xml:space="preserve">编号为2 的暂存区用于保存当前冲突文件在当前分支中修改的副本</w:t>
+      </w:r>
+    </w:p>
+    <w:p>
+      <w:pPr>
+        <w:spacing w:before="0" w:after="200" w:line="276"/>
+        <w:ind w:right="0" w:left="0" w:firstLine="0"/>
+        <w:jc w:val="left"/>
+        <w:rPr>
+          <w:rFonts w:ascii="宋体" w:hAnsi="宋体" w:cs="宋体" w:eastAsia="宋体"/>
+          <w:color w:val="auto"/>
+          <w:spacing w:val="0"/>
+          <w:position w:val="0"/>
+          <w:sz w:val="22"/>
+          <w:shd w:fill="auto" w:val="clear"/>
+        </w:rPr>
+      </w:pPr>
+      <w:r>
+        <w:rPr>
+          <w:rFonts w:ascii="宋体" w:hAnsi="宋体" w:cs="宋体" w:eastAsia="宋体"/>
+          <w:color w:val="auto"/>
+          <w:spacing w:val="0"/>
+          <w:position w:val="0"/>
+          <w:sz w:val="22"/>
+          <w:shd w:fill="auto" w:val="clear"/>
+        </w:rPr>
+        <w:t xml:space="preserve">编号为3 的暂存区用于保存当前冲突文件在合并中修改的副本</w:t>
+      </w:r>
+    </w:p>
+    <w:p>
+      <w:pPr>
+        <w:spacing w:before="0" w:after="200" w:line="276"/>
+        <w:ind w:right="0" w:left="0" w:firstLine="0"/>
+        <w:jc w:val="left"/>
+        <w:rPr>
+          <w:rFonts w:ascii="宋体" w:hAnsi="宋体" w:cs="宋体" w:eastAsia="宋体"/>
+          <w:color w:val="auto"/>
+          <w:spacing w:val="0"/>
+          <w:position w:val="0"/>
+          <w:sz w:val="22"/>
+          <w:shd w:fill="auto" w:val="clear"/>
+        </w:rPr>
+      </w:pPr>
+    </w:p>
+    <w:p>
+      <w:pPr>
+        <w:spacing w:before="0" w:after="200" w:line="276"/>
+        <w:ind w:right="0" w:left="0" w:firstLine="0"/>
+        <w:jc w:val="left"/>
+        <w:rPr>
+          <w:rFonts w:ascii="宋体" w:hAnsi="宋体" w:cs="宋体" w:eastAsia="宋体"/>
+          <w:color w:val="auto"/>
+          <w:spacing w:val="0"/>
+          <w:position w:val="0"/>
+          <w:sz w:val="22"/>
+          <w:shd w:fill="auto" w:val="clear"/>
+        </w:rPr>
+      </w:pPr>
+      <w:r>
+        <w:rPr>
+          <w:rFonts w:ascii="宋体" w:hAnsi="宋体" w:cs="宋体" w:eastAsia="宋体"/>
+          <w:color w:val="auto"/>
+          <w:spacing w:val="0"/>
+          <w:position w:val="0"/>
+          <w:sz w:val="22"/>
+          <w:shd w:fill="auto" w:val="clear"/>
+        </w:rPr>
+        <w:t xml:space="preserve">手动修改后， git add -u</w:t>
+      </w:r>
+    </w:p>
+    <w:p>
+      <w:pPr>
+        <w:spacing w:before="0" w:after="200" w:line="276"/>
+        <w:ind w:right="0" w:left="0" w:firstLine="0"/>
+        <w:jc w:val="left"/>
+        <w:rPr>
+          <w:rFonts w:ascii="宋体" w:hAnsi="宋体" w:cs="宋体" w:eastAsia="宋体"/>
+          <w:color w:val="auto"/>
+          <w:spacing w:val="0"/>
+          <w:position w:val="0"/>
+          <w:sz w:val="22"/>
+          <w:shd w:fill="auto" w:val="clear"/>
+        </w:rPr>
+      </w:pPr>
+      <w:r>
+        <w:rPr>
+          <w:rFonts w:ascii="宋体" w:hAnsi="宋体" w:cs="宋体" w:eastAsia="宋体"/>
+          <w:color w:val="auto"/>
+          <w:spacing w:val="0"/>
+          <w:position w:val="0"/>
+          <w:sz w:val="22"/>
+          <w:shd w:fill="auto" w:val="clear"/>
+        </w:rPr>
+        <w:t xml:space="preserve">             git commit -m "xxxxx"</w:t>
+      </w:r>
+    </w:p>
+    <w:p>
+      <w:pPr>
+        <w:spacing w:before="0" w:after="200" w:line="276"/>
+        <w:ind w:right="0" w:left="0" w:firstLine="0"/>
+        <w:jc w:val="left"/>
+        <w:rPr>
+          <w:rFonts w:ascii="宋体" w:hAnsi="宋体" w:cs="宋体" w:eastAsia="宋体"/>
+          <w:color w:val="auto"/>
+          <w:spacing w:val="0"/>
+          <w:position w:val="0"/>
+          <w:sz w:val="22"/>
+          <w:shd w:fill="auto" w:val="clear"/>
+        </w:rPr>
+      </w:pPr>
+      <w:r>
+        <w:rPr>
+          <w:rFonts w:ascii="宋体" w:hAnsi="宋体" w:cs="宋体" w:eastAsia="宋体"/>
+          <w:color w:val="auto"/>
+          <w:spacing w:val="0"/>
+          <w:position w:val="0"/>
+          <w:sz w:val="22"/>
+          <w:shd w:fill="auto" w:val="clear"/>
+        </w:rPr>
+        <w:t xml:space="preserve">通过git log --oneline --graph-3 可以查看</w:t>
+      </w:r>
+    </w:p>
+    <w:p>
+      <w:pPr>
+        <w:spacing w:before="0" w:after="200" w:line="276"/>
+        <w:ind w:right="0" w:left="0" w:firstLine="0"/>
+        <w:jc w:val="left"/>
+        <w:rPr>
+          <w:rFonts w:ascii="宋体" w:hAnsi="宋体" w:cs="宋体" w:eastAsia="宋体"/>
+          <w:color w:val="auto"/>
+          <w:spacing w:val="0"/>
+          <w:position w:val="0"/>
+          <w:sz w:val="22"/>
+          <w:shd w:fill="auto" w:val="clear"/>
+        </w:rPr>
+      </w:pPr>
+    </w:p>
+    <w:p>
+      <w:pPr>
+        <w:spacing w:before="0" w:after="200" w:line="276"/>
+        <w:ind w:right="0" w:left="0" w:firstLine="0"/>
+        <w:jc w:val="left"/>
+        <w:rPr>
+          <w:rFonts w:ascii="宋体" w:hAnsi="宋体" w:cs="宋体" w:eastAsia="宋体"/>
+          <w:b/>
+          <w:color w:val="004DBB"/>
+          <w:spacing w:val="0"/>
+          <w:position w:val="0"/>
+          <w:sz w:val="22"/>
+          <w:shd w:fill="auto" w:val="clear"/>
+        </w:rPr>
+      </w:pPr>
+      <w:r>
+        <w:rPr>
+          <w:rFonts w:ascii="宋体" w:hAnsi="宋体" w:cs="宋体" w:eastAsia="宋体"/>
+          <w:b/>
+          <w:color w:val="004DBB"/>
+          <w:spacing w:val="0"/>
+          <w:position w:val="0"/>
+          <w:sz w:val="22"/>
+          <w:shd w:fill="auto" w:val="clear"/>
+        </w:rPr>
+        <w:t xml:space="preserve">图形界面解决冲突：</w:t>
+      </w:r>
+    </w:p>
+    <w:p>
+      <w:pPr>
+        <w:spacing w:before="0" w:after="200" w:line="276"/>
+        <w:ind w:right="0" w:left="0" w:firstLine="0"/>
+        <w:jc w:val="left"/>
+        <w:rPr>
+          <w:rFonts w:ascii="宋体" w:hAnsi="宋体" w:cs="宋体" w:eastAsia="宋体"/>
+          <w:color w:val="FF0000"/>
+          <w:spacing w:val="0"/>
+          <w:position w:val="0"/>
+          <w:sz w:val="22"/>
+          <w:shd w:fill="auto" w:val="clear"/>
+        </w:rPr>
+      </w:pPr>
+      <w:r>
+        <w:rPr>
+          <w:rFonts w:ascii="宋体" w:hAnsi="宋体" w:cs="宋体" w:eastAsia="宋体"/>
+          <w:color w:val="FF0000"/>
+          <w:spacing w:val="0"/>
+          <w:position w:val="0"/>
+          <w:sz w:val="22"/>
+          <w:shd w:fill="auto" w:val="clear"/>
+        </w:rPr>
+        <w:t xml:space="preserve">git mergetool </w:t>
+      </w:r>
+    </w:p>
+    <w:p>
+      <w:pPr>
+        <w:spacing w:before="0" w:after="200" w:line="276"/>
+        <w:ind w:right="0" w:left="0" w:firstLine="0"/>
+        <w:jc w:val="left"/>
+        <w:rPr>
+          <w:rFonts w:ascii="宋体" w:hAnsi="宋体" w:cs="宋体" w:eastAsia="宋体"/>
+          <w:color w:val="FF0000"/>
+          <w:spacing w:val="0"/>
+          <w:position w:val="0"/>
+          <w:sz w:val="22"/>
+          <w:shd w:fill="auto" w:val="clear"/>
+        </w:rPr>
+      </w:pPr>
+    </w:p>
+    <w:p>
+      <w:pPr>
+        <w:spacing w:before="0" w:after="200" w:line="276"/>
+        <w:ind w:right="0" w:left="0" w:firstLine="0"/>
+        <w:jc w:val="left"/>
+        <w:rPr>
+          <w:rFonts w:ascii="宋体" w:hAnsi="宋体" w:cs="宋体" w:eastAsia="宋体"/>
+          <w:b/>
+          <w:color w:val="9B00D3"/>
+          <w:spacing w:val="0"/>
+          <w:position w:val="0"/>
+          <w:sz w:val="22"/>
+          <w:shd w:fill="auto" w:val="clear"/>
+        </w:rPr>
+      </w:pPr>
+      <w:r>
+        <w:rPr>
+          <w:rFonts w:ascii="宋体" w:hAnsi="宋体" w:cs="宋体" w:eastAsia="宋体"/>
+          <w:b/>
+          <w:color w:val="9B00D3"/>
+          <w:spacing w:val="0"/>
+          <w:position w:val="0"/>
+          <w:sz w:val="22"/>
+          <w:shd w:fill="auto" w:val="clear"/>
+        </w:rPr>
+        <w:t xml:space="preserve">Git 分支</w:t>
+      </w:r>
+    </w:p>
+    <w:p>
+      <w:pPr>
+        <w:spacing w:before="0" w:after="200" w:line="276"/>
+        <w:ind w:right="0" w:left="0" w:firstLine="0"/>
+        <w:jc w:val="left"/>
+        <w:rPr>
+          <w:rFonts w:ascii="宋体" w:hAnsi="宋体" w:cs="宋体" w:eastAsia="宋体"/>
+          <w:b/>
+          <w:color w:val="9B00D3"/>
+          <w:spacing w:val="0"/>
+          <w:position w:val="0"/>
+          <w:sz w:val="22"/>
+          <w:shd w:fill="auto" w:val="clear"/>
+        </w:rPr>
+      </w:pPr>
+      <w:r>
+        <w:rPr>
+          <w:rFonts w:ascii="宋体" w:hAnsi="宋体" w:cs="宋体" w:eastAsia="宋体"/>
+          <w:b/>
+          <w:color w:val="9B00D3"/>
+          <w:spacing w:val="0"/>
+          <w:position w:val="0"/>
+          <w:sz w:val="22"/>
+          <w:shd w:fill="auto" w:val="clear"/>
+        </w:rPr>
+        <w:t xml:space="preserve">/*********************************************/</w:t>
+      </w:r>
+    </w:p>
+    <w:p>
+      <w:pPr>
+        <w:spacing w:before="0" w:after="200" w:line="276"/>
+        <w:ind w:right="0" w:left="0" w:firstLine="0"/>
+        <w:jc w:val="left"/>
+        <w:rPr>
+          <w:rFonts w:ascii="宋体" w:hAnsi="宋体" w:cs="宋体" w:eastAsia="宋体"/>
+          <w:color w:val="FF0000"/>
+          <w:spacing w:val="0"/>
+          <w:position w:val="0"/>
+          <w:sz w:val="22"/>
+          <w:shd w:fill="auto" w:val="clear"/>
+        </w:rPr>
+      </w:pPr>
+    </w:p>
+    <w:p>
+      <w:pPr>
+        <w:spacing w:before="0" w:after="200" w:line="276"/>
+        <w:ind w:right="0" w:left="0" w:firstLine="0"/>
+        <w:jc w:val="left"/>
+        <w:rPr>
+          <w:rFonts w:ascii="宋体" w:hAnsi="宋体" w:cs="宋体" w:eastAsia="宋体"/>
+          <w:color w:val="FF0000"/>
+          <w:spacing w:val="0"/>
+          <w:position w:val="0"/>
+          <w:sz w:val="22"/>
+          <w:shd w:fill="auto" w:val="clear"/>
+        </w:rPr>
+      </w:pPr>
+    </w:p>
+    <w:p>
+      <w:pPr>
+        <w:spacing w:before="0" w:after="200" w:line="276"/>
+        <w:ind w:right="0" w:left="0" w:firstLine="0"/>
+        <w:jc w:val="left"/>
+        <w:rPr>
+          <w:rFonts w:ascii="宋体" w:hAnsi="宋体" w:cs="宋体" w:eastAsia="宋体"/>
+          <w:color w:val="9BBB59"/>
+          <w:spacing w:val="0"/>
+          <w:position w:val="0"/>
+          <w:sz w:val="22"/>
+          <w:shd w:fill="auto" w:val="clear"/>
+        </w:rPr>
+      </w:pPr>
     </w:p>
     <w:p>
       <w:pPr>

--- a/Document/git/git文档-入门篇.docx
+++ b/Document/git/git文档-入门篇.docx
@@ -1015,6 +1015,543 @@
         <w:jc w:val="left"/>
         <w:rPr>
           <w:rFonts w:ascii="宋体" w:hAnsi="宋体" w:cs="宋体" w:eastAsia="宋体"/>
+          <w:color w:val="004DBB"/>
+          <w:spacing w:val="0"/>
+          <w:position w:val="0"/>
+          <w:sz w:val="22"/>
+          <w:shd w:fill="auto" w:val="clear"/>
+        </w:rPr>
+      </w:pPr>
+    </w:p>
+    <w:p>
+      <w:pPr>
+        <w:spacing w:before="0" w:after="200" w:line="276"/>
+        <w:ind w:right="0" w:left="0" w:firstLine="0"/>
+        <w:jc w:val="left"/>
+        <w:rPr>
+          <w:rFonts w:ascii="宋体" w:hAnsi="宋体" w:cs="宋体" w:eastAsia="宋体"/>
+          <w:color w:val="004DBB"/>
+          <w:spacing w:val="0"/>
+          <w:position w:val="0"/>
+          <w:sz w:val="22"/>
+          <w:shd w:fill="auto" w:val="clear"/>
+        </w:rPr>
+      </w:pPr>
+      <w:r>
+        <w:rPr>
+          <w:rFonts w:ascii="宋体" w:hAnsi="宋体" w:cs="宋体" w:eastAsia="宋体"/>
+          <w:color w:val="004DBB"/>
+          <w:spacing w:val="0"/>
+          <w:position w:val="0"/>
+          <w:sz w:val="22"/>
+          <w:shd w:fill="auto" w:val="clear"/>
+        </w:rPr>
+        <w:t xml:space="preserve">git --git-dir   --work-tree</w:t>
+      </w:r>
+    </w:p>
+    <w:p>
+      <w:pPr>
+        <w:spacing w:before="0" w:after="200" w:line="276"/>
+        <w:ind w:right="0" w:left="0" w:firstLine="0"/>
+        <w:jc w:val="left"/>
+        <w:rPr>
+          <w:rFonts w:ascii="宋体" w:hAnsi="宋体" w:cs="宋体" w:eastAsia="宋体"/>
+          <w:color w:val="auto"/>
+          <w:spacing w:val="0"/>
+          <w:position w:val="0"/>
+          <w:sz w:val="22"/>
+          <w:shd w:fill="auto" w:val="clear"/>
+        </w:rPr>
+      </w:pPr>
+      <w:r>
+        <w:rPr>
+          <w:rFonts w:ascii="宋体" w:hAnsi="宋体" w:cs="宋体" w:eastAsia="宋体"/>
+          <w:color w:val="auto"/>
+          <w:spacing w:val="0"/>
+          <w:position w:val="0"/>
+          <w:sz w:val="22"/>
+          <w:shd w:fill="auto" w:val="clear"/>
+        </w:rPr>
+        <w:t xml:space="preserve">使用git的时候，通常的用法是 cd 到 repository目录下进行相关的操作，比如说有这么一个repository， D:\pygit2（通过 git clone </w:t>
+      </w:r>
+      <w:hyperlink xmlns:r="http://schemas.openxmlformats.org/officeDocument/2006/relationships" r:id="docRId0">
+        <w:r>
+          <w:rPr>
+            <w:rFonts w:ascii="宋体" w:hAnsi="宋体" w:cs="宋体" w:eastAsia="宋体"/>
+            <w:color w:val="0000FF"/>
+            <w:spacing w:val="0"/>
+            <w:position w:val="0"/>
+            <w:sz w:val="22"/>
+            <w:u w:val="single"/>
+            <w:shd w:fill="auto" w:val="clear"/>
+          </w:rPr>
+          <w:t xml:space="preserve">https://github.com/libgit2/pygit2.git</w:t>
+        </w:r>
+      </w:hyperlink>
+      <w:r>
+        <w:rPr>
+          <w:rFonts w:ascii="宋体" w:hAnsi="宋体" w:cs="宋体" w:eastAsia="宋体"/>
+          <w:color w:val="auto"/>
+          <w:spacing w:val="0"/>
+          <w:position w:val="0"/>
+          <w:sz w:val="22"/>
+          <w:shd w:fill="auto" w:val="clear"/>
+        </w:rPr>
+        <w:t xml:space="preserve">）</w:t>
+      </w:r>
+    </w:p>
+    <w:p>
+      <w:pPr>
+        <w:spacing w:before="0" w:after="200" w:line="276"/>
+        <w:ind w:right="0" w:left="0" w:firstLine="0"/>
+        <w:jc w:val="left"/>
+        <w:rPr>
+          <w:rFonts w:ascii="宋体" w:hAnsi="宋体" w:cs="宋体" w:eastAsia="宋体"/>
+          <w:color w:val="auto"/>
+          <w:spacing w:val="0"/>
+          <w:position w:val="0"/>
+          <w:sz w:val="22"/>
+          <w:shd w:fill="auto" w:val="clear"/>
+        </w:rPr>
+      </w:pPr>
+      <w:r>
+        <w:rPr>
+          <w:rFonts w:ascii="宋体" w:hAnsi="宋体" w:cs="宋体" w:eastAsia="宋体"/>
+          <w:color w:val="auto"/>
+          <w:spacing w:val="0"/>
+          <w:position w:val="0"/>
+          <w:sz w:val="22"/>
+          <w:shd w:fill="auto" w:val="clear"/>
+        </w:rPr>
+        <w:t xml:space="preserve">通常的做法是 cd D:\pygit2,然后再执行git的相关指令，比如 git status, git log 等等，这种情况下，git命令默认的是 .gitr和working-tree在同一个目录下.</w:t>
+      </w:r>
+    </w:p>
+    <w:p>
+      <w:pPr>
+        <w:spacing w:before="0" w:after="200" w:line="276"/>
+        <w:ind w:right="0" w:left="0" w:firstLine="0"/>
+        <w:jc w:val="left"/>
+        <w:rPr>
+          <w:rFonts w:ascii="宋体" w:hAnsi="宋体" w:cs="宋体" w:eastAsia="宋体"/>
+          <w:color w:val="auto"/>
+          <w:spacing w:val="0"/>
+          <w:position w:val="0"/>
+          <w:sz w:val="22"/>
+          <w:shd w:fill="auto" w:val="clear"/>
+        </w:rPr>
+      </w:pPr>
+      <w:r>
+        <w:rPr>
+          <w:rFonts w:ascii="宋体" w:hAnsi="宋体" w:cs="宋体" w:eastAsia="宋体"/>
+          <w:color w:val="auto"/>
+          <w:spacing w:val="0"/>
+          <w:position w:val="0"/>
+          <w:sz w:val="22"/>
+          <w:shd w:fill="auto" w:val="clear"/>
+        </w:rPr>
+        <w:t xml:space="preserve">其实还有一种做法，在执行git命令的时候显式指定git-dir(.git目录)和working-tree，这就是本节要讲述的 --git-dir 和 --work-tree 参数</w:t>
+      </w:r>
+    </w:p>
+    <w:p>
+      <w:pPr>
+        <w:spacing w:before="0" w:after="200" w:line="276"/>
+        <w:ind w:right="0" w:left="0" w:firstLine="0"/>
+        <w:jc w:val="left"/>
+        <w:rPr>
+          <w:rFonts w:ascii="宋体" w:hAnsi="宋体" w:cs="宋体" w:eastAsia="宋体"/>
+          <w:color w:val="auto"/>
+          <w:spacing w:val="0"/>
+          <w:position w:val="0"/>
+          <w:sz w:val="22"/>
+          <w:shd w:fill="auto" w:val="clear"/>
+        </w:rPr>
+      </w:pPr>
+      <w:r>
+        <w:rPr>
+          <w:rFonts w:ascii="宋体" w:hAnsi="宋体" w:cs="宋体" w:eastAsia="宋体"/>
+          <w:color w:val="auto"/>
+          <w:spacing w:val="0"/>
+          <w:position w:val="0"/>
+          <w:sz w:val="22"/>
+          <w:shd w:fill="auto" w:val="clear"/>
+        </w:rPr>
+        <w:t xml:space="preserve">如果想将pygit2 repository中的某些commit copy到D:\pygit2以外的目录中，该怎么办？当然通过git clone 再创建一个repository可以做到，但是否是最简洁的方式？而且git clone存在其他一些不必要的开销，在某些情况下（比如含有大量的commit，branch）或许不是很合适。此时可以考虑使用git checkout 或者 git reset命令来实现，只需显式指定working-tree即可。具体实现方法如下：</w:t>
+      </w:r>
+    </w:p>
+    <w:p>
+      <w:pPr>
+        <w:spacing w:before="0" w:after="200" w:line="276"/>
+        <w:ind w:right="0" w:left="0" w:firstLine="0"/>
+        <w:jc w:val="left"/>
+        <w:rPr>
+          <w:rFonts w:ascii="宋体" w:hAnsi="宋体" w:cs="宋体" w:eastAsia="宋体"/>
+          <w:color w:val="auto"/>
+          <w:spacing w:val="0"/>
+          <w:position w:val="0"/>
+          <w:sz w:val="22"/>
+          <w:shd w:fill="auto" w:val="clear"/>
+        </w:rPr>
+      </w:pPr>
+      <w:r>
+        <w:rPr>
+          <w:rFonts w:ascii="宋体" w:hAnsi="宋体" w:cs="宋体" w:eastAsia="宋体"/>
+          <w:color w:val="auto"/>
+          <w:spacing w:val="0"/>
+          <w:position w:val="0"/>
+          <w:sz w:val="22"/>
+          <w:shd w:fill="auto" w:val="clear"/>
+        </w:rPr>
+        <w:t xml:space="preserve">假定想将D:\pygit2中的master copy到D:\bak中</w:t>
+      </w:r>
+    </w:p>
+    <w:p>
+      <w:pPr>
+        <w:spacing w:before="0" w:after="200" w:line="276"/>
+        <w:ind w:right="0" w:left="0" w:firstLine="0"/>
+        <w:jc w:val="left"/>
+        <w:rPr>
+          <w:rFonts w:ascii="宋体" w:hAnsi="宋体" w:cs="宋体" w:eastAsia="宋体"/>
+          <w:color w:val="auto"/>
+          <w:spacing w:val="0"/>
+          <w:position w:val="0"/>
+          <w:sz w:val="22"/>
+          <w:shd w:fill="auto" w:val="clear"/>
+        </w:rPr>
+      </w:pPr>
+      <w:r>
+        <w:rPr>
+          <w:rFonts w:ascii="宋体" w:hAnsi="宋体" w:cs="宋体" w:eastAsia="宋体"/>
+          <w:color w:val="auto"/>
+          <w:spacing w:val="0"/>
+          <w:position w:val="0"/>
+          <w:sz w:val="22"/>
+          <w:shd w:fill="auto" w:val="clear"/>
+        </w:rPr>
+        <w:t xml:space="preserve">方法一：</w:t>
+      </w:r>
+    </w:p>
+    <w:p>
+      <w:pPr>
+        <w:spacing w:before="0" w:after="200" w:line="276"/>
+        <w:ind w:right="0" w:left="0" w:firstLine="0"/>
+        <w:jc w:val="left"/>
+        <w:rPr>
+          <w:rFonts w:ascii="宋体" w:hAnsi="宋体" w:cs="宋体" w:eastAsia="宋体"/>
+          <w:color w:val="auto"/>
+          <w:spacing w:val="0"/>
+          <w:position w:val="0"/>
+          <w:sz w:val="22"/>
+          <w:shd w:fill="auto" w:val="clear"/>
+        </w:rPr>
+      </w:pPr>
+      <w:r>
+        <w:rPr>
+          <w:rFonts w:ascii="宋体" w:hAnsi="宋体" w:cs="宋体" w:eastAsia="宋体"/>
+          <w:color w:val="auto"/>
+          <w:spacing w:val="0"/>
+          <w:position w:val="0"/>
+          <w:sz w:val="22"/>
+          <w:shd w:fill="auto" w:val="clear"/>
+        </w:rPr>
+        <w:t xml:space="preserve">1.1 </w:t>
+      </w:r>
+      <w:r>
+        <w:rPr>
+          <w:rFonts w:ascii="宋体" w:hAnsi="宋体" w:cs="宋体" w:eastAsia="宋体"/>
+          <w:color w:val="004DBB"/>
+          <w:spacing w:val="0"/>
+          <w:position w:val="0"/>
+          <w:sz w:val="22"/>
+          <w:shd w:fill="auto" w:val="clear"/>
+        </w:rPr>
+        <w:t xml:space="preserve">git --git-dir=D:\\pygit2\\.git --work-tree=D:\\bak status </w:t>
+      </w:r>
+      <w:r>
+        <w:rPr>
+          <w:rFonts w:ascii="宋体" w:hAnsi="宋体" w:cs="宋体" w:eastAsia="宋体"/>
+          <w:color w:val="auto"/>
+          <w:spacing w:val="0"/>
+          <w:position w:val="0"/>
+          <w:sz w:val="22"/>
+          <w:shd w:fill="auto" w:val="clear"/>
+        </w:rPr>
+        <w:t xml:space="preserve">此时可以看到很多提示信息，意思是D:\\bak和D:\pygit2 repository相比很多文件缺失</w:t>
+      </w:r>
+    </w:p>
+    <w:p>
+      <w:pPr>
+        <w:spacing w:before="0" w:after="200" w:line="276"/>
+        <w:ind w:right="0" w:left="0" w:firstLine="0"/>
+        <w:jc w:val="left"/>
+        <w:rPr>
+          <w:rFonts w:ascii="宋体" w:hAnsi="宋体" w:cs="宋体" w:eastAsia="宋体"/>
+          <w:color w:val="auto"/>
+          <w:spacing w:val="0"/>
+          <w:position w:val="0"/>
+          <w:sz w:val="22"/>
+          <w:shd w:fill="auto" w:val="clear"/>
+        </w:rPr>
+      </w:pPr>
+      <w:r>
+        <w:rPr>
+          <w:rFonts w:ascii="宋体" w:hAnsi="宋体" w:cs="宋体" w:eastAsia="宋体"/>
+          <w:color w:val="auto"/>
+          <w:spacing w:val="0"/>
+          <w:position w:val="0"/>
+          <w:sz w:val="22"/>
+          <w:shd w:fill="auto" w:val="clear"/>
+        </w:rPr>
+        <w:t xml:space="preserve">1.2 </w:t>
+      </w:r>
+      <w:r>
+        <w:rPr>
+          <w:rFonts w:ascii="宋体" w:hAnsi="宋体" w:cs="宋体" w:eastAsia="宋体"/>
+          <w:color w:val="004DBB"/>
+          <w:spacing w:val="0"/>
+          <w:position w:val="0"/>
+          <w:sz w:val="22"/>
+          <w:shd w:fill="auto" w:val="clear"/>
+        </w:rPr>
+        <w:t xml:space="preserve">git --git-dir=D:\\pygit2\\.git --work-tree=D:\\bak checkout -b tmp -f master</w:t>
+      </w:r>
+      <w:r>
+        <w:rPr>
+          <w:rFonts w:ascii="宋体" w:hAnsi="宋体" w:cs="宋体" w:eastAsia="宋体"/>
+          <w:color w:val="auto"/>
+          <w:spacing w:val="0"/>
+          <w:position w:val="0"/>
+          <w:sz w:val="22"/>
+          <w:shd w:fill="auto" w:val="clear"/>
+        </w:rPr>
+        <w:t xml:space="preserve">  使用-f强制checkout，并创建一个tmp的branch</w:t>
+      </w:r>
+    </w:p>
+    <w:p>
+      <w:pPr>
+        <w:spacing w:before="0" w:after="200" w:line="276"/>
+        <w:ind w:right="0" w:left="0" w:firstLine="0"/>
+        <w:jc w:val="left"/>
+        <w:rPr>
+          <w:rFonts w:ascii="宋体" w:hAnsi="宋体" w:cs="宋体" w:eastAsia="宋体"/>
+          <w:color w:val="auto"/>
+          <w:spacing w:val="0"/>
+          <w:position w:val="0"/>
+          <w:sz w:val="22"/>
+          <w:shd w:fill="auto" w:val="clear"/>
+        </w:rPr>
+      </w:pPr>
+      <w:r>
+        <w:rPr>
+          <w:rFonts w:ascii="宋体" w:hAnsi="宋体" w:cs="宋体" w:eastAsia="宋体"/>
+          <w:color w:val="auto"/>
+          <w:spacing w:val="0"/>
+          <w:position w:val="0"/>
+          <w:sz w:val="22"/>
+          <w:shd w:fill="auto" w:val="clear"/>
+        </w:rPr>
+        <w:t xml:space="preserve">1.3 </w:t>
+      </w:r>
+      <w:r>
+        <w:rPr>
+          <w:rFonts w:ascii="宋体" w:hAnsi="宋体" w:cs="宋体" w:eastAsia="宋体"/>
+          <w:color w:val="004DBB"/>
+          <w:spacing w:val="0"/>
+          <w:position w:val="0"/>
+          <w:sz w:val="22"/>
+          <w:shd w:fill="auto" w:val="clear"/>
+        </w:rPr>
+        <w:t xml:space="preserve">git --git-dir=D:\\pygit2\\.git --work-tree=D:\\bak  branch -d tmp</w:t>
+      </w:r>
+    </w:p>
+    <w:p>
+      <w:pPr>
+        <w:spacing w:before="0" w:after="200" w:line="276"/>
+        <w:ind w:right="0" w:left="0" w:firstLine="0"/>
+        <w:jc w:val="left"/>
+        <w:rPr>
+          <w:rFonts w:ascii="宋体" w:hAnsi="宋体" w:cs="宋体" w:eastAsia="宋体"/>
+          <w:color w:val="auto"/>
+          <w:spacing w:val="0"/>
+          <w:position w:val="0"/>
+          <w:sz w:val="22"/>
+          <w:shd w:fill="auto" w:val="clear"/>
+        </w:rPr>
+      </w:pPr>
+      <w:r>
+        <w:rPr>
+          <w:rFonts w:ascii="宋体" w:hAnsi="宋体" w:cs="宋体" w:eastAsia="宋体"/>
+          <w:color w:val="auto"/>
+          <w:spacing w:val="0"/>
+          <w:position w:val="0"/>
+          <w:sz w:val="22"/>
+          <w:shd w:fill="auto" w:val="clear"/>
+        </w:rPr>
+        <w:t xml:space="preserve">删除tmp branch</w:t>
+      </w:r>
+    </w:p>
+    <w:p>
+      <w:pPr>
+        <w:spacing w:before="0" w:after="200" w:line="276"/>
+        <w:ind w:right="0" w:left="0" w:firstLine="0"/>
+        <w:jc w:val="left"/>
+        <w:rPr>
+          <w:rFonts w:ascii="宋体" w:hAnsi="宋体" w:cs="宋体" w:eastAsia="宋体"/>
+          <w:color w:val="auto"/>
+          <w:spacing w:val="0"/>
+          <w:position w:val="0"/>
+          <w:sz w:val="22"/>
+          <w:shd w:fill="auto" w:val="clear"/>
+        </w:rPr>
+      </w:pPr>
+      <w:r>
+        <w:rPr>
+          <w:rFonts w:ascii="宋体" w:hAnsi="宋体" w:cs="宋体" w:eastAsia="宋体"/>
+          <w:color w:val="auto"/>
+          <w:spacing w:val="0"/>
+          <w:position w:val="0"/>
+          <w:sz w:val="22"/>
+          <w:shd w:fill="auto" w:val="clear"/>
+        </w:rPr>
+        <w:t xml:space="preserve">1.4 此时可以看到D:\\bak中的内容已经被更新为D:\\pygit2\\.git master branch的内容</w:t>
+      </w:r>
+    </w:p>
+    <w:p>
+      <w:pPr>
+        <w:spacing w:before="0" w:after="200" w:line="276"/>
+        <w:ind w:right="0" w:left="0" w:firstLine="0"/>
+        <w:jc w:val="left"/>
+        <w:rPr>
+          <w:rFonts w:ascii="宋体" w:hAnsi="宋体" w:cs="宋体" w:eastAsia="宋体"/>
+          <w:color w:val="auto"/>
+          <w:spacing w:val="0"/>
+          <w:position w:val="0"/>
+          <w:sz w:val="22"/>
+          <w:shd w:fill="auto" w:val="clear"/>
+        </w:rPr>
+      </w:pPr>
+      <w:r>
+        <w:rPr>
+          <w:rFonts w:ascii="宋体" w:hAnsi="宋体" w:cs="宋体" w:eastAsia="宋体"/>
+          <w:color w:val="auto"/>
+          <w:spacing w:val="0"/>
+          <w:position w:val="0"/>
+          <w:sz w:val="22"/>
+          <w:shd w:fill="auto" w:val="clear"/>
+        </w:rPr>
+        <w:t xml:space="preserve">方法二、</w:t>
+      </w:r>
+    </w:p>
+    <w:p>
+      <w:pPr>
+        <w:spacing w:before="0" w:after="200" w:line="276"/>
+        <w:ind w:right="0" w:left="0" w:firstLine="0"/>
+        <w:jc w:val="left"/>
+        <w:rPr>
+          <w:rFonts w:ascii="宋体" w:hAnsi="宋体" w:cs="宋体" w:eastAsia="宋体"/>
+          <w:color w:val="004DBB"/>
+          <w:spacing w:val="0"/>
+          <w:position w:val="0"/>
+          <w:sz w:val="22"/>
+          <w:shd w:fill="auto" w:val="clear"/>
+        </w:rPr>
+      </w:pPr>
+      <w:r>
+        <w:rPr>
+          <w:rFonts w:ascii="宋体" w:hAnsi="宋体" w:cs="宋体" w:eastAsia="宋体"/>
+          <w:color w:val="auto"/>
+          <w:spacing w:val="0"/>
+          <w:position w:val="0"/>
+          <w:sz w:val="22"/>
+          <w:shd w:fill="auto" w:val="clear"/>
+        </w:rPr>
+        <w:t xml:space="preserve">2.1 </w:t>
+      </w:r>
+      <w:r>
+        <w:rPr>
+          <w:rFonts w:ascii="宋体" w:hAnsi="宋体" w:cs="宋体" w:eastAsia="宋体"/>
+          <w:color w:val="004DBB"/>
+          <w:spacing w:val="0"/>
+          <w:position w:val="0"/>
+          <w:sz w:val="22"/>
+          <w:shd w:fill="auto" w:val="clear"/>
+        </w:rPr>
+        <w:t xml:space="preserve">git --git-dir=D:\\pygit2\\.git --work-tree=D:\\bak reset --quiet --hard</w:t>
+      </w:r>
+    </w:p>
+    <w:p>
+      <w:pPr>
+        <w:spacing w:before="0" w:after="200" w:line="276"/>
+        <w:ind w:right="0" w:left="0" w:firstLine="0"/>
+        <w:jc w:val="both"/>
+        <w:rPr>
+          <w:rFonts w:ascii="宋体" w:hAnsi="宋体" w:cs="宋体" w:eastAsia="宋体"/>
+          <w:color w:val="auto"/>
+          <w:spacing w:val="0"/>
+          <w:position w:val="0"/>
+          <w:sz w:val="22"/>
+          <w:shd w:fill="auto" w:val="clear"/>
+        </w:rPr>
+      </w:pPr>
+      <w:r>
+        <w:rPr>
+          <w:rFonts w:ascii="宋体" w:hAnsi="宋体" w:cs="宋体" w:eastAsia="宋体"/>
+          <w:color w:val="auto"/>
+          <w:spacing w:val="0"/>
+          <w:position w:val="0"/>
+          <w:sz w:val="22"/>
+          <w:shd w:fill="auto" w:val="clear"/>
+        </w:rPr>
+        <w:t xml:space="preserve">2.2 此时可以看到D:\\bak中的内容已经被更新为D:\\pygit2\\.git master branch的内容,不过这种方法存在一定的弊端，那就是index中的内容都已经丢失，想要恢复　　　　　　的话存在一定的难度，所以在使用reset之前还是慎重一些比较好。</w:t>
+      </w:r>
+    </w:p>
+    <w:p>
+      <w:pPr>
+        <w:spacing w:before="0" w:after="200" w:line="276"/>
+        <w:ind w:right="0" w:left="0" w:firstLine="0"/>
+        <w:jc w:val="left"/>
+        <w:rPr>
+          <w:rFonts w:ascii="宋体" w:hAnsi="宋体" w:cs="宋体" w:eastAsia="宋体"/>
+          <w:color w:val="FF0000"/>
+          <w:spacing w:val="0"/>
+          <w:position w:val="0"/>
+          <w:sz w:val="22"/>
+          <w:shd w:fill="auto" w:val="clear"/>
+        </w:rPr>
+      </w:pPr>
+      <w:r>
+        <w:rPr>
+          <w:rFonts w:ascii="宋体" w:hAnsi="宋体" w:cs="宋体" w:eastAsia="宋体"/>
+          <w:color w:val="auto"/>
+          <w:spacing w:val="0"/>
+          <w:position w:val="0"/>
+          <w:sz w:val="22"/>
+          <w:shd w:fill="auto" w:val="clear"/>
+        </w:rPr>
+        <w:t xml:space="preserve">需要注意的是， git-dir传入的一定是git的repository，也就是.git文件夹。</w:t>
+      </w:r>
+    </w:p>
+    <w:p>
+      <w:pPr>
+        <w:spacing w:before="0" w:after="200" w:line="276"/>
+        <w:ind w:right="0" w:left="0" w:firstLine="0"/>
+        <w:jc w:val="left"/>
+        <w:rPr>
+          <w:rFonts w:ascii="宋体" w:hAnsi="宋体" w:cs="宋体" w:eastAsia="宋体"/>
+          <w:color w:val="auto"/>
+          <w:spacing w:val="0"/>
+          <w:position w:val="0"/>
+          <w:sz w:val="22"/>
+          <w:shd w:fill="auto" w:val="clear"/>
+        </w:rPr>
+      </w:pPr>
+    </w:p>
+    <w:p>
+      <w:pPr>
+        <w:spacing w:before="0" w:after="200" w:line="276"/>
+        <w:ind w:right="0" w:left="0" w:firstLine="0"/>
+        <w:jc w:val="left"/>
+        <w:rPr>
+          <w:rFonts w:ascii="宋体" w:hAnsi="宋体" w:cs="宋体" w:eastAsia="宋体"/>
           <w:color w:val="auto"/>
           <w:spacing w:val="0"/>
           <w:position w:val="0"/>
@@ -1687,7 +2224,8 @@
         <w:jc w:val="left"/>
         <w:rPr>
           <w:rFonts w:ascii="宋体" w:hAnsi="宋体" w:cs="宋体" w:eastAsia="宋体"/>
-          <w:color w:val="FF0000"/>
+          <w:b/>
+          <w:color w:val="9B00D3"/>
           <w:spacing w:val="0"/>
           <w:position w:val="0"/>
           <w:sz w:val="22"/>

--- a/Document/git/git文档-入门篇.docx
+++ b/Document/git/git文档-入门篇.docx
@@ -2240,6 +2240,421 @@
         <w:jc w:val="left"/>
         <w:rPr>
           <w:rFonts w:ascii="宋体" w:hAnsi="宋体" w:cs="宋体" w:eastAsia="宋体"/>
+          <w:b/>
+          <w:color w:val="9B00D3"/>
+          <w:spacing w:val="0"/>
+          <w:position w:val="0"/>
+          <w:sz w:val="22"/>
+          <w:shd w:fill="auto" w:val="clear"/>
+        </w:rPr>
+      </w:pPr>
+    </w:p>
+    <w:p>
+      <w:pPr>
+        <w:spacing w:before="0" w:after="200" w:line="276"/>
+        <w:ind w:right="0" w:left="0" w:firstLine="0"/>
+        <w:jc w:val="left"/>
+        <w:rPr>
+          <w:rFonts w:ascii="宋体" w:hAnsi="宋体" w:cs="宋体" w:eastAsia="宋体"/>
+          <w:b/>
+          <w:color w:val="9B00D3"/>
+          <w:spacing w:val="0"/>
+          <w:position w:val="0"/>
+          <w:sz w:val="22"/>
+          <w:shd w:fill="auto" w:val="clear"/>
+        </w:rPr>
+      </w:pPr>
+      <w:r>
+        <w:rPr>
+          <w:rFonts w:ascii="宋体" w:hAnsi="宋体" w:cs="宋体" w:eastAsia="宋体"/>
+          <w:b/>
+          <w:color w:val="9B00D3"/>
+          <w:spacing w:val="0"/>
+          <w:position w:val="0"/>
+          <w:sz w:val="22"/>
+          <w:shd w:fill="auto" w:val="clear"/>
+        </w:rPr>
+        <w:t xml:space="preserve">Git 子模块</w:t>
+      </w:r>
+    </w:p>
+    <w:p>
+      <w:pPr>
+        <w:spacing w:before="0" w:after="200" w:line="276"/>
+        <w:ind w:right="0" w:left="0" w:firstLine="0"/>
+        <w:jc w:val="left"/>
+        <w:rPr>
+          <w:rFonts w:ascii="宋体" w:hAnsi="宋体" w:cs="宋体" w:eastAsia="宋体"/>
+          <w:b/>
+          <w:color w:val="9B00D3"/>
+          <w:spacing w:val="0"/>
+          <w:position w:val="0"/>
+          <w:sz w:val="22"/>
+          <w:shd w:fill="auto" w:val="clear"/>
+        </w:rPr>
+      </w:pPr>
+      <w:r>
+        <w:rPr>
+          <w:rFonts w:ascii="宋体" w:hAnsi="宋体" w:cs="宋体" w:eastAsia="宋体"/>
+          <w:b/>
+          <w:color w:val="9B00D3"/>
+          <w:spacing w:val="0"/>
+          <w:position w:val="0"/>
+          <w:sz w:val="22"/>
+          <w:shd w:fill="auto" w:val="clear"/>
+        </w:rPr>
+        <w:t xml:space="preserve">/*********************************************/</w:t>
+      </w:r>
+    </w:p>
+    <w:p>
+      <w:pPr>
+        <w:spacing w:before="0" w:after="200" w:line="276"/>
+        <w:ind w:right="0" w:left="0" w:firstLine="0"/>
+        <w:jc w:val="left"/>
+        <w:rPr>
+          <w:rFonts w:ascii="宋体" w:hAnsi="宋体" w:cs="宋体" w:eastAsia="宋体"/>
+          <w:b/>
+          <w:color w:val="004DBB"/>
+          <w:spacing w:val="0"/>
+          <w:position w:val="0"/>
+          <w:sz w:val="22"/>
+          <w:shd w:fill="auto" w:val="clear"/>
+        </w:rPr>
+      </w:pPr>
+      <w:r>
+        <w:rPr>
+          <w:rFonts w:ascii="宋体" w:hAnsi="宋体" w:cs="宋体" w:eastAsia="宋体"/>
+          <w:b/>
+          <w:color w:val="004DBB"/>
+          <w:spacing w:val="0"/>
+          <w:position w:val="0"/>
+          <w:sz w:val="22"/>
+          <w:shd w:fill="auto" w:val="clear"/>
+        </w:rPr>
+        <w:t xml:space="preserve">创建子模块：</w:t>
+      </w:r>
+    </w:p>
+    <w:p>
+      <w:pPr>
+        <w:spacing w:before="0" w:after="200" w:line="276"/>
+        <w:ind w:right="0" w:left="0" w:firstLine="0"/>
+        <w:jc w:val="left"/>
+        <w:rPr>
+          <w:rFonts w:ascii="宋体" w:hAnsi="宋体" w:cs="宋体" w:eastAsia="宋体"/>
+          <w:color w:val="auto"/>
+          <w:spacing w:val="0"/>
+          <w:position w:val="0"/>
+          <w:sz w:val="22"/>
+          <w:shd w:fill="auto" w:val="clear"/>
+        </w:rPr>
+      </w:pPr>
+      <w:r>
+        <w:rPr>
+          <w:rFonts w:ascii="宋体" w:hAnsi="宋体" w:cs="宋体" w:eastAsia="宋体"/>
+          <w:b/>
+          <w:color w:val="004DBB"/>
+          <w:spacing w:val="0"/>
+          <w:position w:val="0"/>
+          <w:sz w:val="22"/>
+          <w:shd w:fill="auto" w:val="clear"/>
+        </w:rPr>
+        <w:t xml:space="preserve">   </w:t>
+      </w:r>
+      <w:r>
+        <w:rPr>
+          <w:rFonts w:ascii="宋体" w:hAnsi="宋体" w:cs="宋体" w:eastAsia="宋体"/>
+          <w:color w:val="auto"/>
+          <w:spacing w:val="0"/>
+          <w:position w:val="0"/>
+          <w:sz w:val="22"/>
+          <w:shd w:fill="auto" w:val="clear"/>
+        </w:rPr>
+        <w:t xml:space="preserve">git submodule add &lt;repo(</w:t>
+      </w:r>
+      <w:r>
+        <w:rPr>
+          <w:rFonts w:ascii="宋体" w:hAnsi="宋体" w:cs="宋体" w:eastAsia="宋体"/>
+          <w:color w:val="FF0000"/>
+          <w:spacing w:val="0"/>
+          <w:position w:val="0"/>
+          <w:sz w:val="22"/>
+          <w:shd w:fill="auto" w:val="clear"/>
+        </w:rPr>
+        <w:t xml:space="preserve">需要引用的外部仓库</w:t>
+      </w:r>
+      <w:r>
+        <w:rPr>
+          <w:rFonts w:ascii="宋体" w:hAnsi="宋体" w:cs="宋体" w:eastAsia="宋体"/>
+          <w:color w:val="auto"/>
+          <w:spacing w:val="0"/>
+          <w:position w:val="0"/>
+          <w:sz w:val="22"/>
+          <w:shd w:fill="auto" w:val="clear"/>
+        </w:rPr>
+        <w:t xml:space="preserve">)&gt;  &lt;path(</w:t>
+      </w:r>
+      <w:r>
+        <w:rPr>
+          <w:rFonts w:ascii="宋体" w:hAnsi="宋体" w:cs="宋体" w:eastAsia="宋体"/>
+          <w:color w:val="FF0000"/>
+          <w:spacing w:val="0"/>
+          <w:position w:val="0"/>
+          <w:sz w:val="22"/>
+          <w:shd w:fill="auto" w:val="clear"/>
+        </w:rPr>
+        <w:t xml:space="preserve">在本仓库下子模块的路径</w:t>
+      </w:r>
+      <w:r>
+        <w:rPr>
+          <w:rFonts w:ascii="宋体" w:hAnsi="宋体" w:cs="宋体" w:eastAsia="宋体"/>
+          <w:color w:val="auto"/>
+          <w:spacing w:val="0"/>
+          <w:position w:val="0"/>
+          <w:sz w:val="22"/>
+          <w:shd w:fill="auto" w:val="clear"/>
+        </w:rPr>
+        <w:t xml:space="preserve">)&gt;</w:t>
+      </w:r>
+    </w:p>
+    <w:p>
+      <w:pPr>
+        <w:spacing w:before="0" w:after="200" w:line="276"/>
+        <w:ind w:right="0" w:left="0" w:firstLine="0"/>
+        <w:jc w:val="left"/>
+        <w:rPr>
+          <w:rFonts w:ascii="宋体" w:hAnsi="宋体" w:cs="宋体" w:eastAsia="宋体"/>
+          <w:color w:val="auto"/>
+          <w:spacing w:val="0"/>
+          <w:position w:val="0"/>
+          <w:sz w:val="22"/>
+          <w:shd w:fill="auto" w:val="clear"/>
+        </w:rPr>
+      </w:pPr>
+      <w:r>
+        <w:rPr>
+          <w:rFonts w:ascii="宋体" w:hAnsi="宋体" w:cs="宋体" w:eastAsia="宋体"/>
+          <w:color w:val="auto"/>
+          <w:spacing w:val="0"/>
+          <w:position w:val="0"/>
+          <w:sz w:val="22"/>
+          <w:shd w:fill="auto" w:val="clear"/>
+        </w:rPr>
+        <w:t xml:space="preserve">   git commit -m "xxx" </w:t>
+      </w:r>
+    </w:p>
+    <w:p>
+      <w:pPr>
+        <w:spacing w:before="0" w:after="200" w:line="276"/>
+        <w:ind w:right="0" w:left="0" w:firstLine="0"/>
+        <w:jc w:val="left"/>
+        <w:rPr>
+          <w:rFonts w:ascii="宋体" w:hAnsi="宋体" w:cs="宋体" w:eastAsia="宋体"/>
+          <w:color w:val="auto"/>
+          <w:spacing w:val="0"/>
+          <w:position w:val="0"/>
+          <w:sz w:val="22"/>
+          <w:shd w:fill="auto" w:val="clear"/>
+        </w:rPr>
+      </w:pPr>
+      <w:r>
+        <w:rPr>
+          <w:rFonts w:ascii="宋体" w:hAnsi="宋体" w:cs="宋体" w:eastAsia="宋体"/>
+          <w:color w:val="auto"/>
+          <w:spacing w:val="0"/>
+          <w:position w:val="0"/>
+          <w:sz w:val="22"/>
+          <w:shd w:fill="auto" w:val="clear"/>
+        </w:rPr>
+        <w:t xml:space="preserve">   git push</w:t>
+      </w:r>
+    </w:p>
+    <w:p>
+      <w:pPr>
+        <w:spacing w:before="0" w:after="200" w:line="276"/>
+        <w:ind w:right="0" w:left="0" w:firstLine="0"/>
+        <w:jc w:val="left"/>
+        <w:rPr>
+          <w:rFonts w:ascii="宋体" w:hAnsi="宋体" w:cs="宋体" w:eastAsia="宋体"/>
+          <w:b/>
+          <w:color w:val="004DBB"/>
+          <w:spacing w:val="0"/>
+          <w:position w:val="0"/>
+          <w:sz w:val="22"/>
+          <w:shd w:fill="auto" w:val="clear"/>
+        </w:rPr>
+      </w:pPr>
+      <w:r>
+        <w:rPr>
+          <w:rFonts w:ascii="宋体" w:hAnsi="宋体" w:cs="宋体" w:eastAsia="宋体"/>
+          <w:b/>
+          <w:color w:val="004DBB"/>
+          <w:spacing w:val="0"/>
+          <w:position w:val="0"/>
+          <w:sz w:val="22"/>
+          <w:shd w:fill="auto" w:val="clear"/>
+        </w:rPr>
+        <w:t xml:space="preserve">克隆带有子模块的版本库：</w:t>
+      </w:r>
+    </w:p>
+    <w:p>
+      <w:pPr>
+        <w:spacing w:before="0" w:after="200" w:line="276"/>
+        <w:ind w:right="0" w:left="0" w:firstLine="0"/>
+        <w:jc w:val="left"/>
+        <w:rPr>
+          <w:rFonts w:ascii="宋体" w:hAnsi="宋体" w:cs="宋体" w:eastAsia="宋体"/>
+          <w:b/>
+          <w:color w:val="auto"/>
+          <w:spacing w:val="0"/>
+          <w:position w:val="0"/>
+          <w:sz w:val="22"/>
+          <w:shd w:fill="auto" w:val="clear"/>
+        </w:rPr>
+      </w:pPr>
+      <w:r>
+        <w:rPr>
+          <w:rFonts w:ascii="宋体" w:hAnsi="宋体" w:cs="宋体" w:eastAsia="宋体"/>
+          <w:b/>
+          <w:color w:val="auto"/>
+          <w:spacing w:val="0"/>
+          <w:position w:val="0"/>
+          <w:sz w:val="22"/>
+          <w:shd w:fill="auto" w:val="clear"/>
+        </w:rPr>
+        <w:t xml:space="preserve">   git clone 完后，需要在进行</w:t>
+      </w:r>
+    </w:p>
+    <w:p>
+      <w:pPr>
+        <w:spacing w:before="0" w:after="200" w:line="276"/>
+        <w:ind w:right="0" w:left="0" w:firstLine="0"/>
+        <w:jc w:val="left"/>
+        <w:rPr>
+          <w:rFonts w:ascii="宋体" w:hAnsi="宋体" w:cs="宋体" w:eastAsia="宋体"/>
+          <w:color w:val="FF0000"/>
+          <w:spacing w:val="0"/>
+          <w:position w:val="0"/>
+          <w:sz w:val="22"/>
+          <w:shd w:fill="auto" w:val="clear"/>
+        </w:rPr>
+      </w:pPr>
+      <w:r>
+        <w:rPr>
+          <w:rFonts w:ascii="宋体" w:hAnsi="宋体" w:cs="宋体" w:eastAsia="宋体"/>
+          <w:color w:val="auto"/>
+          <w:spacing w:val="0"/>
+          <w:position w:val="0"/>
+          <w:sz w:val="22"/>
+          <w:shd w:fill="auto" w:val="clear"/>
+        </w:rPr>
+        <w:t xml:space="preserve">   </w:t>
+      </w:r>
+      <w:r>
+        <w:rPr>
+          <w:rFonts w:ascii="宋体" w:hAnsi="宋体" w:cs="宋体" w:eastAsia="宋体"/>
+          <w:color w:val="FF0000"/>
+          <w:spacing w:val="0"/>
+          <w:position w:val="0"/>
+          <w:sz w:val="22"/>
+          <w:shd w:fill="auto" w:val="clear"/>
+        </w:rPr>
+        <w:t xml:space="preserve">git submodule init</w:t>
+      </w:r>
+    </w:p>
+    <w:p>
+      <w:pPr>
+        <w:spacing w:before="0" w:after="200" w:line="276"/>
+        <w:ind w:right="0" w:left="0" w:firstLine="0"/>
+        <w:jc w:val="left"/>
+        <w:rPr>
+          <w:rFonts w:ascii="宋体" w:hAnsi="宋体" w:cs="宋体" w:eastAsia="宋体"/>
+          <w:color w:val="FF0000"/>
+          <w:spacing w:val="0"/>
+          <w:position w:val="0"/>
+          <w:sz w:val="22"/>
+          <w:shd w:fill="auto" w:val="clear"/>
+        </w:rPr>
+      </w:pPr>
+      <w:r>
+        <w:rPr>
+          <w:rFonts w:ascii="宋体" w:hAnsi="宋体" w:cs="宋体" w:eastAsia="宋体"/>
+          <w:color w:val="FF0000"/>
+          <w:spacing w:val="0"/>
+          <w:position w:val="0"/>
+          <w:sz w:val="22"/>
+          <w:shd w:fill="auto" w:val="clear"/>
+        </w:rPr>
+        <w:t xml:space="preserve">   git submodule update</w:t>
+      </w:r>
+    </w:p>
+    <w:p>
+      <w:pPr>
+        <w:spacing w:before="0" w:after="200" w:line="276"/>
+        <w:ind w:right="0" w:left="0" w:firstLine="0"/>
+        <w:jc w:val="left"/>
+        <w:rPr>
+          <w:rFonts w:ascii="宋体" w:hAnsi="宋体" w:cs="宋体" w:eastAsia="宋体"/>
+          <w:color w:val="auto"/>
+          <w:spacing w:val="0"/>
+          <w:position w:val="0"/>
+          <w:sz w:val="22"/>
+          <w:shd w:fill="auto" w:val="clear"/>
+        </w:rPr>
+      </w:pPr>
+    </w:p>
+    <w:p>
+      <w:pPr>
+        <w:spacing w:before="0" w:after="200" w:line="276"/>
+        <w:ind w:right="0" w:left="0" w:firstLine="0"/>
+        <w:jc w:val="left"/>
+        <w:rPr>
+          <w:rFonts w:ascii="宋体" w:hAnsi="宋体" w:cs="宋体" w:eastAsia="宋体"/>
+          <w:color w:val="004DBB"/>
+          <w:spacing w:val="0"/>
+          <w:position w:val="0"/>
+          <w:sz w:val="22"/>
+          <w:shd w:fill="auto" w:val="clear"/>
+        </w:rPr>
+      </w:pPr>
+    </w:p>
+    <w:p>
+      <w:pPr>
+        <w:spacing w:before="0" w:after="200" w:line="276"/>
+        <w:ind w:right="0" w:left="0" w:firstLine="0"/>
+        <w:jc w:val="left"/>
+        <w:rPr>
+          <w:rFonts w:ascii="宋体" w:hAnsi="宋体" w:cs="宋体" w:eastAsia="宋体"/>
+          <w:b/>
+          <w:color w:val="9B00D3"/>
+          <w:spacing w:val="0"/>
+          <w:position w:val="0"/>
+          <w:sz w:val="22"/>
+          <w:shd w:fill="auto" w:val="clear"/>
+        </w:rPr>
+      </w:pPr>
+    </w:p>
+    <w:p>
+      <w:pPr>
+        <w:spacing w:before="0" w:after="200" w:line="276"/>
+        <w:ind w:right="0" w:left="0" w:firstLine="0"/>
+        <w:jc w:val="left"/>
+        <w:rPr>
+          <w:rFonts w:ascii="宋体" w:hAnsi="宋体" w:cs="宋体" w:eastAsia="宋体"/>
+          <w:b/>
+          <w:color w:val="9B00D3"/>
+          <w:spacing w:val="0"/>
+          <w:position w:val="0"/>
+          <w:sz w:val="22"/>
+          <w:shd w:fill="auto" w:val="clear"/>
+        </w:rPr>
+      </w:pPr>
+    </w:p>
+    <w:p>
+      <w:pPr>
+        <w:spacing w:before="0" w:after="200" w:line="276"/>
+        <w:ind w:right="0" w:left="0" w:firstLine="0"/>
+        <w:jc w:val="left"/>
+        <w:rPr>
+          <w:rFonts w:ascii="宋体" w:hAnsi="宋体" w:cs="宋体" w:eastAsia="宋体"/>
           <w:color w:val="FF0000"/>
           <w:spacing w:val="0"/>
           <w:position w:val="0"/>
